--- a/src/Doc/abr.docx
+++ b/src/Doc/abr.docx
@@ -48,6 +48,14 @@
         </w:rPr>
         <w:t xml:space="preserve"> – система за контрол на достъп</w:t>
       </w:r>
+      <w:r>
+        <w:rPr>
+          <w:rFonts w:ascii="Times New Roman" w:hAnsi="Times New Roman" w:cs="Times New Roman"/>
+          <w:sz w:val="28"/>
+          <w:szCs w:val="28"/>
+        </w:rPr>
+        <w:t>.</w:t>
+      </w:r>
     </w:p>
     <w:p>
       <w:pPr>
@@ -64,18 +72,68 @@
           <w:sz w:val="28"/>
           <w:szCs w:val="28"/>
         </w:rPr>
-        <w:t>Wi-</w:t>
-      </w:r>
-      <w:bookmarkStart w:id="0" w:name="_GoBack"/>
-      <w:bookmarkEnd w:id="0"/>
-      <w:r>
-        <w:rPr>
-          <w:rFonts w:ascii="Times New Roman" w:hAnsi="Times New Roman" w:cs="Times New Roman"/>
-          <w:b/>
-          <w:sz w:val="28"/>
-          <w:szCs w:val="28"/>
-        </w:rPr>
-        <w:t>fi</w:t>
+        <w:t>Wi-Fi</w:t>
+      </w:r>
+      <w:r>
+        <w:rPr>
+          <w:rFonts w:ascii="Times New Roman" w:hAnsi="Times New Roman" w:cs="Times New Roman"/>
+          <w:b/>
+          <w:sz w:val="28"/>
+          <w:szCs w:val="28"/>
+        </w:rPr>
+        <w:t xml:space="preserve"> (W</w:t>
+      </w:r>
+      <w:r>
+        <w:rPr>
+          <w:rFonts w:ascii="Times New Roman" w:hAnsi="Times New Roman" w:cs="Times New Roman"/>
+          <w:b/>
+          <w:sz w:val="28"/>
+          <w:szCs w:val="28"/>
+        </w:rPr>
+        <w:t>i</w:t>
+      </w:r>
+      <w:r>
+        <w:rPr>
+          <w:rFonts w:ascii="Times New Roman" w:hAnsi="Times New Roman" w:cs="Times New Roman"/>
+          <w:sz w:val="28"/>
+          <w:szCs w:val="28"/>
+        </w:rPr>
+        <w:t xml:space="preserve">reless </w:t>
+      </w:r>
+      <w:r>
+        <w:rPr>
+          <w:rFonts w:ascii="Times New Roman" w:hAnsi="Times New Roman" w:cs="Times New Roman"/>
+          <w:b/>
+          <w:sz w:val="28"/>
+          <w:szCs w:val="28"/>
+        </w:rPr>
+        <w:t>F</w:t>
+      </w:r>
+      <w:r>
+        <w:rPr>
+          <w:rFonts w:ascii="Times New Roman" w:hAnsi="Times New Roman" w:cs="Times New Roman"/>
+          <w:b/>
+          <w:sz w:val="28"/>
+          <w:szCs w:val="28"/>
+        </w:rPr>
+        <w:t>i</w:t>
+      </w:r>
+      <w:r>
+        <w:rPr>
+          <w:rFonts w:ascii="Times New Roman" w:hAnsi="Times New Roman" w:cs="Times New Roman"/>
+          <w:sz w:val="28"/>
+          <w:szCs w:val="28"/>
+        </w:rPr>
+        <w:t>delity</w:t>
+      </w:r>
+      <w:r>
+        <w:rPr>
+          <w:rFonts w:ascii="Times New Roman" w:hAnsi="Times New Roman" w:cs="Times New Roman"/>
+          <w:b/>
+          <w:sz w:val="28"/>
+          <w:szCs w:val="28"/>
+        </w:rPr>
+        <w:t>)</w:t>
       </w:r>
       <w:r>
         <w:rPr>
@@ -92,41 +150,15 @@
           <w:szCs w:val="28"/>
           <w:lang w:val="bg-BG"/>
         </w:rPr>
-        <w:t xml:space="preserve">безжична локална мрежа, която използва радио вълни, без нуждата от кабели. Съкращението идва от </w:t>
-      </w:r>
-      <w:r>
-        <w:rPr>
-          <w:rFonts w:ascii="Times New Roman" w:hAnsi="Times New Roman" w:cs="Times New Roman"/>
-          <w:b/>
-          <w:sz w:val="28"/>
-          <w:szCs w:val="28"/>
-        </w:rPr>
-        <w:t>wi</w:t>
-      </w:r>
-      <w:r>
-        <w:rPr>
-          <w:rFonts w:ascii="Times New Roman" w:hAnsi="Times New Roman" w:cs="Times New Roman"/>
-          <w:sz w:val="28"/>
-          <w:szCs w:val="28"/>
-        </w:rPr>
-        <w:t xml:space="preserve">reless </w:t>
-      </w:r>
-      <w:r>
-        <w:rPr>
-          <w:rFonts w:ascii="Times New Roman" w:hAnsi="Times New Roman" w:cs="Times New Roman"/>
-          <w:b/>
-          <w:sz w:val="28"/>
-          <w:szCs w:val="28"/>
-        </w:rPr>
-        <w:t>fi</w:t>
-      </w:r>
-      <w:r>
-        <w:rPr>
-          <w:rFonts w:ascii="Times New Roman" w:hAnsi="Times New Roman" w:cs="Times New Roman"/>
-          <w:sz w:val="28"/>
-          <w:szCs w:val="28"/>
-        </w:rPr>
-        <w:t>delity.</w:t>
+        <w:t>безжична локална мрежа, която използва радио вълни, без нуждата от кабели</w:t>
+      </w:r>
+      <w:r>
+        <w:rPr>
+          <w:rFonts w:ascii="Times New Roman" w:hAnsi="Times New Roman" w:cs="Times New Roman"/>
+          <w:sz w:val="28"/>
+          <w:szCs w:val="28"/>
+        </w:rPr>
+        <w:t>.</w:t>
       </w:r>
     </w:p>
     <w:p>
@@ -149,6 +181,32 @@
       <w:r>
         <w:rPr>
           <w:rFonts w:ascii="Times New Roman" w:hAnsi="Times New Roman" w:cs="Times New Roman"/>
+          <w:b/>
+          <w:sz w:val="28"/>
+          <w:szCs w:val="28"/>
+        </w:rPr>
+        <w:t xml:space="preserve"> (</w:t>
+      </w:r>
+      <w:r>
+        <w:rPr>
+          <w:rFonts w:ascii="Times New Roman" w:hAnsi="Times New Roman" w:cs="Times New Roman"/>
+          <w:sz w:val="28"/>
+          <w:szCs w:val="28"/>
+        </w:rPr>
+        <w:t>Radio-frequency identification</w:t>
+      </w:r>
+      <w:r>
+        <w:rPr>
+          <w:rFonts w:ascii="Times New Roman" w:hAnsi="Times New Roman" w:cs="Times New Roman"/>
+          <w:b/>
+          <w:sz w:val="28"/>
+          <w:szCs w:val="28"/>
+        </w:rPr>
+        <w:t>)</w:t>
+      </w:r>
+      <w:r>
+        <w:rPr>
+          <w:rFonts w:ascii="Times New Roman" w:hAnsi="Times New Roman" w:cs="Times New Roman"/>
           <w:sz w:val="28"/>
           <w:szCs w:val="28"/>
         </w:rPr>
@@ -161,15 +219,619 @@
           <w:szCs w:val="28"/>
           <w:lang w:val="bg-BG"/>
         </w:rPr>
-        <w:t xml:space="preserve">Радиочестотна идентификация. Съкращението идва от </w:t>
-      </w:r>
-      <w:r>
-        <w:rPr>
-          <w:rFonts w:ascii="Times New Roman" w:hAnsi="Times New Roman" w:cs="Times New Roman"/>
-          <w:sz w:val="28"/>
-          <w:szCs w:val="28"/>
-        </w:rPr>
-        <w:t xml:space="preserve">Radio-frequency identification </w:t>
+        <w:t>Радиочестотна идентификация</w:t>
+      </w:r>
+      <w:r>
+        <w:rPr>
+          <w:rFonts w:ascii="Times New Roman" w:hAnsi="Times New Roman" w:cs="Times New Roman"/>
+          <w:sz w:val="28"/>
+          <w:szCs w:val="28"/>
+        </w:rPr>
+        <w:t>.</w:t>
+      </w:r>
+    </w:p>
+    <w:p>
+      <w:pPr>
+        <w:rPr>
+          <w:rFonts w:ascii="Times New Roman" w:hAnsi="Times New Roman" w:cs="Times New Roman"/>
+          <w:sz w:val="28"/>
+          <w:szCs w:val="28"/>
+        </w:rPr>
+      </w:pPr>
+      <w:r>
+        <w:rPr>
+          <w:rFonts w:ascii="Times New Roman" w:hAnsi="Times New Roman" w:cs="Times New Roman"/>
+          <w:b/>
+          <w:sz w:val="28"/>
+          <w:szCs w:val="28"/>
+        </w:rPr>
+        <w:t>IDE</w:t>
+      </w:r>
+      <w:r>
+        <w:rPr>
+          <w:rFonts w:ascii="Times New Roman" w:hAnsi="Times New Roman" w:cs="Times New Roman"/>
+          <w:b/>
+          <w:sz w:val="28"/>
+          <w:szCs w:val="28"/>
+        </w:rPr>
+        <w:t xml:space="preserve"> (</w:t>
+      </w:r>
+      <w:r>
+        <w:rPr>
+          <w:rFonts w:ascii="Times New Roman" w:hAnsi="Times New Roman" w:cs="Times New Roman"/>
+          <w:sz w:val="28"/>
+          <w:szCs w:val="28"/>
+          <w:lang w:val="bg-BG"/>
+        </w:rPr>
+        <w:t xml:space="preserve">от </w:t>
+      </w:r>
+      <w:r>
+        <w:rPr>
+          <w:rFonts w:ascii="Times New Roman" w:hAnsi="Times New Roman" w:cs="Times New Roman"/>
+          <w:sz w:val="28"/>
+          <w:szCs w:val="28"/>
+        </w:rPr>
+        <w:t>Integrated Development Environment</w:t>
+      </w:r>
+      <w:r>
+        <w:rPr>
+          <w:rFonts w:ascii="Times New Roman" w:hAnsi="Times New Roman" w:cs="Times New Roman"/>
+          <w:b/>
+          <w:sz w:val="28"/>
+          <w:szCs w:val="28"/>
+        </w:rPr>
+        <w:t>)</w:t>
+      </w:r>
+      <w:r>
+        <w:rPr>
+          <w:rFonts w:ascii="Times New Roman" w:hAnsi="Times New Roman" w:cs="Times New Roman"/>
+          <w:b/>
+          <w:sz w:val="28"/>
+          <w:szCs w:val="28"/>
+        </w:rPr>
+        <w:t xml:space="preserve"> – </w:t>
+      </w:r>
+      <w:r>
+        <w:rPr>
+          <w:rFonts w:ascii="Times New Roman" w:hAnsi="Times New Roman" w:cs="Times New Roman"/>
+          <w:sz w:val="28"/>
+          <w:szCs w:val="28"/>
+          <w:lang w:val="bg-BG"/>
+        </w:rPr>
+        <w:t>среда за разработка на софтуер</w:t>
+      </w:r>
+      <w:r>
+        <w:rPr>
+          <w:rFonts w:ascii="Times New Roman" w:hAnsi="Times New Roman" w:cs="Times New Roman"/>
+          <w:sz w:val="28"/>
+          <w:szCs w:val="28"/>
+        </w:rPr>
+        <w:t>.</w:t>
+      </w:r>
+    </w:p>
+    <w:p>
+      <w:pPr>
+        <w:rPr>
+          <w:rFonts w:ascii="Times New Roman" w:hAnsi="Times New Roman" w:cs="Times New Roman"/>
+          <w:sz w:val="28"/>
+          <w:szCs w:val="28"/>
+          <w:lang w:val="bg-BG"/>
+        </w:rPr>
+      </w:pPr>
+      <w:r>
+        <w:rPr>
+          <w:rFonts w:ascii="Times New Roman" w:hAnsi="Times New Roman" w:cs="Times New Roman"/>
+          <w:b/>
+          <w:sz w:val="28"/>
+          <w:szCs w:val="28"/>
+        </w:rPr>
+        <w:t>API</w:t>
+      </w:r>
+      <w:r>
+        <w:rPr>
+          <w:rFonts w:ascii="Times New Roman" w:hAnsi="Times New Roman" w:cs="Times New Roman"/>
+          <w:sz w:val="28"/>
+          <w:szCs w:val="28"/>
+        </w:rPr>
+        <w:t xml:space="preserve"> </w:t>
+      </w:r>
+      <w:r>
+        <w:rPr>
+          <w:rFonts w:ascii="Times New Roman" w:hAnsi="Times New Roman" w:cs="Times New Roman"/>
+          <w:sz w:val="28"/>
+          <w:szCs w:val="28"/>
+          <w:lang w:val="bg-BG"/>
+        </w:rPr>
+        <w:t>(</w:t>
+      </w:r>
+      <w:r>
+        <w:rPr>
+          <w:rFonts w:ascii="Times New Roman" w:hAnsi="Times New Roman" w:cs="Times New Roman"/>
+          <w:sz w:val="28"/>
+          <w:szCs w:val="28"/>
+        </w:rPr>
+        <w:t>Application Programming Interface</w:t>
+      </w:r>
+      <w:r>
+        <w:rPr>
+          <w:rFonts w:ascii="Times New Roman" w:hAnsi="Times New Roman" w:cs="Times New Roman"/>
+          <w:sz w:val="28"/>
+          <w:szCs w:val="28"/>
+          <w:lang w:val="bg-BG"/>
+        </w:rPr>
+        <w:t>)</w:t>
+      </w:r>
+      <w:r>
+        <w:rPr>
+          <w:rFonts w:ascii="Times New Roman" w:hAnsi="Times New Roman" w:cs="Times New Roman"/>
+          <w:sz w:val="28"/>
+          <w:szCs w:val="28"/>
+        </w:rPr>
+        <w:t xml:space="preserve"> </w:t>
+      </w:r>
+      <w:r>
+        <w:rPr>
+          <w:rFonts w:ascii="Times New Roman" w:hAnsi="Times New Roman" w:cs="Times New Roman"/>
+          <w:sz w:val="28"/>
+          <w:szCs w:val="28"/>
+        </w:rPr>
+        <w:t>–</w:t>
+      </w:r>
+      <w:r>
+        <w:rPr>
+          <w:rFonts w:ascii="Times New Roman" w:hAnsi="Times New Roman" w:cs="Times New Roman"/>
+          <w:sz w:val="28"/>
+          <w:szCs w:val="28"/>
+        </w:rPr>
+        <w:t xml:space="preserve"> </w:t>
+      </w:r>
+      <w:r>
+        <w:rPr>
+          <w:rFonts w:ascii="Times New Roman" w:hAnsi="Times New Roman" w:cs="Times New Roman"/>
+          <w:sz w:val="28"/>
+          <w:szCs w:val="28"/>
+          <w:lang w:val="bg-BG"/>
+        </w:rPr>
+        <w:t>интерфейс или протокол за комуникация между отделни компютърни системи с цел по – лесно разработка, поддръжка и преизползваемост.</w:t>
+      </w:r>
+    </w:p>
+    <w:p>
+      <w:pPr>
+        <w:rPr>
+          <w:rFonts w:ascii="Times New Roman" w:hAnsi="Times New Roman" w:cs="Times New Roman"/>
+          <w:sz w:val="28"/>
+          <w:szCs w:val="28"/>
+          <w:lang w:val="bg-BG"/>
+        </w:rPr>
+      </w:pPr>
+      <w:r>
+        <w:rPr>
+          <w:rFonts w:ascii="Times New Roman" w:hAnsi="Times New Roman" w:cs="Times New Roman"/>
+          <w:b/>
+          <w:sz w:val="28"/>
+          <w:szCs w:val="28"/>
+        </w:rPr>
+        <w:t>REST</w:t>
+      </w:r>
+      <w:r>
+        <w:rPr>
+          <w:rFonts w:ascii="Times New Roman" w:hAnsi="Times New Roman" w:cs="Times New Roman"/>
+          <w:b/>
+          <w:sz w:val="28"/>
+          <w:szCs w:val="28"/>
+        </w:rPr>
+        <w:t xml:space="preserve"> (</w:t>
+      </w:r>
+      <w:r>
+        <w:rPr>
+          <w:rFonts w:ascii="Times New Roman" w:hAnsi="Times New Roman" w:cs="Times New Roman"/>
+          <w:sz w:val="28"/>
+          <w:szCs w:val="28"/>
+        </w:rPr>
+        <w:t>Representational state transfer</w:t>
+      </w:r>
+      <w:r>
+        <w:rPr>
+          <w:rFonts w:ascii="Times New Roman" w:hAnsi="Times New Roman" w:cs="Times New Roman"/>
+          <w:b/>
+          <w:sz w:val="28"/>
+          <w:szCs w:val="28"/>
+        </w:rPr>
+        <w:t>)</w:t>
+      </w:r>
+      <w:r>
+        <w:rPr>
+          <w:rFonts w:ascii="Times New Roman" w:hAnsi="Times New Roman" w:cs="Times New Roman"/>
+          <w:sz w:val="28"/>
+          <w:szCs w:val="28"/>
+        </w:rPr>
+        <w:t xml:space="preserve"> </w:t>
+      </w:r>
+      <w:r>
+        <w:rPr>
+          <w:rFonts w:ascii="Times New Roman" w:hAnsi="Times New Roman" w:cs="Times New Roman"/>
+          <w:sz w:val="28"/>
+          <w:szCs w:val="28"/>
+        </w:rPr>
+        <w:t>–</w:t>
+      </w:r>
+      <w:r>
+        <w:rPr>
+          <w:rFonts w:ascii="Times New Roman" w:hAnsi="Times New Roman" w:cs="Times New Roman"/>
+          <w:sz w:val="28"/>
+          <w:szCs w:val="28"/>
+        </w:rPr>
+        <w:t xml:space="preserve"> </w:t>
+      </w:r>
+      <w:r>
+        <w:rPr>
+          <w:rFonts w:ascii="Times New Roman" w:hAnsi="Times New Roman" w:cs="Times New Roman"/>
+          <w:sz w:val="28"/>
+          <w:szCs w:val="28"/>
+          <w:lang w:val="bg-BG"/>
+        </w:rPr>
+        <w:t xml:space="preserve">стандарт за достъп и манипулация на ресурси лежащ на </w:t>
+      </w:r>
+      <w:r>
+        <w:rPr>
+          <w:rFonts w:ascii="Times New Roman" w:hAnsi="Times New Roman" w:cs="Times New Roman"/>
+          <w:sz w:val="28"/>
+          <w:szCs w:val="28"/>
+        </w:rPr>
+        <w:t>HTTP</w:t>
+      </w:r>
+      <w:r>
+        <w:rPr>
+          <w:rFonts w:ascii="Times New Roman" w:hAnsi="Times New Roman" w:cs="Times New Roman"/>
+          <w:sz w:val="28"/>
+          <w:szCs w:val="28"/>
+          <w:lang w:val="bg-BG"/>
+        </w:rPr>
+        <w:t>(</w:t>
+      </w:r>
+      <w:r>
+        <w:rPr>
+          <w:rFonts w:ascii="Times New Roman" w:hAnsi="Times New Roman" w:cs="Times New Roman"/>
+          <w:sz w:val="28"/>
+          <w:szCs w:val="28"/>
+        </w:rPr>
+        <w:t>S)</w:t>
+      </w:r>
+      <w:r>
+        <w:rPr>
+          <w:rFonts w:ascii="Times New Roman" w:hAnsi="Times New Roman" w:cs="Times New Roman"/>
+          <w:sz w:val="28"/>
+          <w:szCs w:val="28"/>
+        </w:rPr>
+        <w:t xml:space="preserve"> </w:t>
+      </w:r>
+      <w:r>
+        <w:rPr>
+          <w:rFonts w:ascii="Times New Roman" w:hAnsi="Times New Roman" w:cs="Times New Roman"/>
+          <w:sz w:val="28"/>
+          <w:szCs w:val="28"/>
+          <w:lang w:val="bg-BG"/>
+        </w:rPr>
+        <w:t>протокола</w:t>
+      </w:r>
+      <w:r>
+        <w:rPr>
+          <w:rFonts w:ascii="Times New Roman" w:hAnsi="Times New Roman" w:cs="Times New Roman"/>
+          <w:sz w:val="28"/>
+          <w:szCs w:val="28"/>
+          <w:lang w:val="bg-BG"/>
+        </w:rPr>
+        <w:t>.</w:t>
+      </w:r>
+    </w:p>
+    <w:p>
+      <w:pPr>
+        <w:rPr>
+          <w:rFonts w:ascii="Times New Roman" w:hAnsi="Times New Roman" w:cs="Times New Roman"/>
+          <w:sz w:val="28"/>
+          <w:szCs w:val="28"/>
+          <w:lang w:val="bg-BG"/>
+        </w:rPr>
+      </w:pPr>
+      <w:r>
+        <w:rPr>
+          <w:rFonts w:ascii="Times New Roman" w:hAnsi="Times New Roman" w:cs="Times New Roman"/>
+          <w:b/>
+          <w:sz w:val="28"/>
+          <w:szCs w:val="28"/>
+        </w:rPr>
+        <w:t>HTTP</w:t>
+      </w:r>
+      <w:r>
+        <w:rPr>
+          <w:rFonts w:ascii="Times New Roman" w:hAnsi="Times New Roman" w:cs="Times New Roman"/>
+          <w:sz w:val="28"/>
+          <w:szCs w:val="28"/>
+        </w:rPr>
+        <w:t xml:space="preserve"> (</w:t>
+      </w:r>
+      <w:r>
+        <w:rPr>
+          <w:rFonts w:ascii="Times New Roman" w:hAnsi="Times New Roman" w:cs="Times New Roman"/>
+          <w:sz w:val="28"/>
+          <w:szCs w:val="28"/>
+        </w:rPr>
+        <w:t>Hypertext</w:t>
+      </w:r>
+      <w:r>
+        <w:rPr>
+          <w:rFonts w:ascii="Times New Roman" w:hAnsi="Times New Roman" w:cs="Times New Roman"/>
+          <w:sz w:val="28"/>
+          <w:szCs w:val="28"/>
+        </w:rPr>
+        <w:t xml:space="preserve"> </w:t>
+      </w:r>
+      <w:r>
+        <w:rPr>
+          <w:rFonts w:ascii="Times New Roman" w:hAnsi="Times New Roman" w:cs="Times New Roman"/>
+          <w:sz w:val="28"/>
+          <w:szCs w:val="28"/>
+        </w:rPr>
+        <w:t>transfer</w:t>
+      </w:r>
+      <w:r>
+        <w:rPr>
+          <w:rFonts w:ascii="Times New Roman" w:hAnsi="Times New Roman" w:cs="Times New Roman"/>
+          <w:sz w:val="28"/>
+          <w:szCs w:val="28"/>
+        </w:rPr>
+        <w:t xml:space="preserve"> protocol) </w:t>
+      </w:r>
+      <w:r>
+        <w:rPr>
+          <w:rFonts w:ascii="Times New Roman" w:hAnsi="Times New Roman" w:cs="Times New Roman"/>
+          <w:sz w:val="28"/>
+          <w:szCs w:val="28"/>
+        </w:rPr>
+        <w:t>–</w:t>
+      </w:r>
+      <w:r>
+        <w:rPr>
+          <w:rFonts w:ascii="Times New Roman" w:hAnsi="Times New Roman" w:cs="Times New Roman"/>
+          <w:sz w:val="28"/>
+          <w:szCs w:val="28"/>
+        </w:rPr>
+        <w:t xml:space="preserve"> </w:t>
+      </w:r>
+      <w:r>
+        <w:rPr>
+          <w:rFonts w:ascii="Times New Roman" w:hAnsi="Times New Roman" w:cs="Times New Roman"/>
+          <w:sz w:val="28"/>
+          <w:szCs w:val="28"/>
+          <w:lang w:val="bg-BG"/>
+        </w:rPr>
+        <w:t>протокол за обмяна на данни заложен в основите на световната мрежа (</w:t>
+      </w:r>
+      <w:r>
+        <w:rPr>
+          <w:rFonts w:ascii="Times New Roman" w:hAnsi="Times New Roman" w:cs="Times New Roman"/>
+          <w:sz w:val="28"/>
+          <w:szCs w:val="28"/>
+        </w:rPr>
+        <w:t>World Wide W</w:t>
+      </w:r>
+      <w:r>
+        <w:rPr>
+          <w:rFonts w:ascii="Times New Roman" w:hAnsi="Times New Roman" w:cs="Times New Roman"/>
+          <w:sz w:val="28"/>
+          <w:szCs w:val="28"/>
+        </w:rPr>
+        <w:t>eb</w:t>
+      </w:r>
+      <w:r>
+        <w:rPr>
+          <w:rFonts w:ascii="Times New Roman" w:hAnsi="Times New Roman" w:cs="Times New Roman"/>
+          <w:sz w:val="28"/>
+          <w:szCs w:val="28"/>
+          <w:lang w:val="bg-BG"/>
+        </w:rPr>
+        <w:t>)</w:t>
+      </w:r>
+    </w:p>
+    <w:p>
+      <w:pPr>
+        <w:rPr>
+          <w:rFonts w:ascii="Times New Roman" w:hAnsi="Times New Roman" w:cs="Times New Roman"/>
+          <w:sz w:val="28"/>
+          <w:szCs w:val="28"/>
+          <w:lang w:val="bg-BG"/>
+        </w:rPr>
+      </w:pPr>
+      <w:r>
+        <w:rPr>
+          <w:rFonts w:ascii="Times New Roman" w:hAnsi="Times New Roman" w:cs="Times New Roman"/>
+          <w:b/>
+          <w:sz w:val="28"/>
+          <w:szCs w:val="28"/>
+        </w:rPr>
+        <w:t xml:space="preserve">URI </w:t>
+      </w:r>
+      <w:r>
+        <w:rPr>
+          <w:rFonts w:ascii="Times New Roman" w:hAnsi="Times New Roman" w:cs="Times New Roman"/>
+          <w:sz w:val="28"/>
+          <w:szCs w:val="28"/>
+        </w:rPr>
+        <w:t>(</w:t>
+      </w:r>
+      <w:r>
+        <w:rPr>
+          <w:rFonts w:ascii="Times New Roman" w:hAnsi="Times New Roman" w:cs="Times New Roman"/>
+          <w:sz w:val="28"/>
+          <w:szCs w:val="28"/>
+        </w:rPr>
+        <w:t>Unique resource identifier</w:t>
+      </w:r>
+      <w:r>
+        <w:rPr>
+          <w:rFonts w:ascii="Times New Roman" w:hAnsi="Times New Roman" w:cs="Times New Roman"/>
+          <w:sz w:val="28"/>
+          <w:szCs w:val="28"/>
+        </w:rPr>
+        <w:t>)</w:t>
+      </w:r>
+      <w:r>
+        <w:rPr>
+          <w:rFonts w:ascii="Times New Roman" w:hAnsi="Times New Roman" w:cs="Times New Roman"/>
+          <w:sz w:val="28"/>
+          <w:szCs w:val="28"/>
+        </w:rPr>
+        <w:t xml:space="preserve"> </w:t>
+      </w:r>
+      <w:r>
+        <w:rPr>
+          <w:rFonts w:ascii="Times New Roman" w:hAnsi="Times New Roman" w:cs="Times New Roman"/>
+          <w:sz w:val="28"/>
+          <w:szCs w:val="28"/>
+        </w:rPr>
+        <w:t>–</w:t>
+      </w:r>
+      <w:r>
+        <w:rPr>
+          <w:rFonts w:ascii="Times New Roman" w:hAnsi="Times New Roman" w:cs="Times New Roman"/>
+          <w:sz w:val="28"/>
+          <w:szCs w:val="28"/>
+        </w:rPr>
+        <w:t xml:space="preserve"> </w:t>
+      </w:r>
+      <w:r>
+        <w:rPr>
+          <w:rFonts w:ascii="Times New Roman" w:hAnsi="Times New Roman" w:cs="Times New Roman"/>
+          <w:sz w:val="28"/>
+          <w:szCs w:val="28"/>
+          <w:lang w:val="bg-BG"/>
+        </w:rPr>
+        <w:t>текстов формат за идентифициране на даден ресурс</w:t>
+      </w:r>
+    </w:p>
+    <w:p>
+      <w:pPr>
+        <w:rPr>
+          <w:rFonts w:ascii="Times New Roman" w:hAnsi="Times New Roman" w:cs="Times New Roman"/>
+          <w:sz w:val="28"/>
+          <w:szCs w:val="28"/>
+          <w:lang w:val="bg-BG"/>
+        </w:rPr>
+      </w:pPr>
+      <w:r>
+        <w:rPr>
+          <w:rFonts w:ascii="Times New Roman" w:hAnsi="Times New Roman" w:cs="Times New Roman"/>
+          <w:b/>
+          <w:sz w:val="28"/>
+          <w:szCs w:val="28"/>
+        </w:rPr>
+        <w:t>HTML</w:t>
+      </w:r>
+      <w:r>
+        <w:rPr>
+          <w:rFonts w:ascii="Times New Roman" w:hAnsi="Times New Roman" w:cs="Times New Roman"/>
+          <w:b/>
+          <w:sz w:val="28"/>
+          <w:szCs w:val="28"/>
+        </w:rPr>
+        <w:t xml:space="preserve"> </w:t>
+      </w:r>
+      <w:r>
+        <w:rPr>
+          <w:rFonts w:ascii="Times New Roman" w:hAnsi="Times New Roman" w:cs="Times New Roman"/>
+          <w:sz w:val="28"/>
+          <w:szCs w:val="28"/>
+        </w:rPr>
+        <w:t>(</w:t>
+      </w:r>
+      <w:r>
+        <w:rPr>
+          <w:rFonts w:ascii="Times New Roman" w:hAnsi="Times New Roman" w:cs="Times New Roman"/>
+          <w:sz w:val="28"/>
+          <w:szCs w:val="28"/>
+        </w:rPr>
+        <w:t>Hypertext markup language</w:t>
+      </w:r>
+      <w:r>
+        <w:rPr>
+          <w:rFonts w:ascii="Times New Roman" w:hAnsi="Times New Roman" w:cs="Times New Roman"/>
+          <w:sz w:val="28"/>
+          <w:szCs w:val="28"/>
+        </w:rPr>
+        <w:t>)</w:t>
+      </w:r>
+      <w:r>
+        <w:rPr>
+          <w:rFonts w:ascii="Times New Roman" w:hAnsi="Times New Roman" w:cs="Times New Roman"/>
+          <w:sz w:val="28"/>
+          <w:szCs w:val="28"/>
+        </w:rPr>
+        <w:t xml:space="preserve"> – Xml </w:t>
+      </w:r>
+      <w:r>
+        <w:rPr>
+          <w:rFonts w:ascii="Times New Roman" w:hAnsi="Times New Roman" w:cs="Times New Roman"/>
+          <w:sz w:val="28"/>
+          <w:szCs w:val="28"/>
+          <w:lang w:val="bg-BG"/>
+        </w:rPr>
+        <w:t xml:space="preserve">базиран формат използван за изграждането на </w:t>
+      </w:r>
+      <w:r>
+        <w:rPr>
+          <w:rFonts w:ascii="Times New Roman" w:hAnsi="Times New Roman" w:cs="Times New Roman"/>
+          <w:sz w:val="28"/>
+          <w:szCs w:val="28"/>
+        </w:rPr>
+        <w:t xml:space="preserve">web </w:t>
+      </w:r>
+      <w:r>
+        <w:rPr>
+          <w:rFonts w:ascii="Times New Roman" w:hAnsi="Times New Roman" w:cs="Times New Roman"/>
+          <w:sz w:val="28"/>
+          <w:szCs w:val="28"/>
+          <w:lang w:val="bg-BG"/>
+        </w:rPr>
+        <w:t>страници.</w:t>
+      </w:r>
+    </w:p>
+    <w:p>
+      <w:pPr>
+        <w:rPr>
+          <w:rFonts w:ascii="Times New Roman" w:hAnsi="Times New Roman" w:cs="Times New Roman"/>
+          <w:b/>
+          <w:sz w:val="28"/>
+          <w:szCs w:val="28"/>
+          <w:lang w:val="bg-BG"/>
+        </w:rPr>
+      </w:pPr>
+      <w:r>
+        <w:rPr>
+          <w:rFonts w:ascii="Times New Roman" w:hAnsi="Times New Roman" w:cs="Times New Roman"/>
+          <w:b/>
+          <w:sz w:val="28"/>
+          <w:szCs w:val="28"/>
+        </w:rPr>
+        <w:t>XML</w:t>
+      </w:r>
+      <w:r>
+        <w:rPr>
+          <w:rFonts w:ascii="Times New Roman" w:hAnsi="Times New Roman" w:cs="Times New Roman"/>
+          <w:sz w:val="28"/>
+          <w:szCs w:val="28"/>
+        </w:rPr>
+        <w:t xml:space="preserve"> (Extensible markup language) - </w:t>
+      </w:r>
+      <w:bookmarkStart w:id="0" w:name="_GoBack"/>
+      <w:bookmarkEnd w:id="0"/>
+      <w:r>
+        <w:rPr>
+          <w:rFonts w:ascii="Times New Roman" w:hAnsi="Times New Roman" w:cs="Times New Roman"/>
+          <w:sz w:val="28"/>
+          <w:szCs w:val="28"/>
+          <w:lang w:val="bg-BG"/>
+        </w:rPr>
+        <w:t>вид текстов формат за описване на данни.</w:t>
       </w:r>
     </w:p>
     <w:sectPr>

--- a/src/Doc/abr.docx
+++ b/src/Doc/abr.docx
@@ -665,7 +665,15 @@
           <w:sz w:val="28"/>
           <w:szCs w:val="28"/>
         </w:rPr>
-        <w:t>Unique resource identifier</w:t>
+        <w:t>Uniform Resource I</w:t>
+      </w:r>
+      <w:r>
+        <w:rPr>
+          <w:rFonts w:ascii="Times New Roman" w:hAnsi="Times New Roman" w:cs="Times New Roman"/>
+          <w:sz w:val="28"/>
+          <w:szCs w:val="28"/>
+        </w:rPr>
+        <w:t>dentifier</w:t>
       </w:r>
       <w:r>
         <w:rPr>
@@ -799,7 +807,6 @@
       <w:pPr>
         <w:rPr>
           <w:rFonts w:ascii="Times New Roman" w:hAnsi="Times New Roman" w:cs="Times New Roman"/>
-          <w:b/>
           <w:sz w:val="28"/>
           <w:szCs w:val="28"/>
           <w:lang w:val="bg-BG"/>
@@ -821,18 +828,549 @@
           <w:szCs w:val="28"/>
         </w:rPr>
         <w:t xml:space="preserve"> (Extensible markup language) - </w:t>
+      </w:r>
+      <w:r>
+        <w:rPr>
+          <w:rFonts w:ascii="Times New Roman" w:hAnsi="Times New Roman" w:cs="Times New Roman"/>
+          <w:sz w:val="28"/>
+          <w:szCs w:val="28"/>
+          <w:lang w:val="bg-BG"/>
+        </w:rPr>
+        <w:t>вид текстов формат за описване на данни.</w:t>
+      </w:r>
+    </w:p>
+    <w:p>
+      <w:pPr>
+        <w:rPr>
+          <w:rFonts w:ascii="Times New Roman" w:hAnsi="Times New Roman" w:cs="Times New Roman"/>
+          <w:sz w:val="28"/>
+          <w:szCs w:val="28"/>
+          <w:lang w:val="bg-BG"/>
+        </w:rPr>
+      </w:pPr>
+      <w:r>
+        <w:rPr>
+          <w:rFonts w:ascii="Times New Roman" w:hAnsi="Times New Roman" w:cs="Times New Roman"/>
+          <w:b/>
+          <w:sz w:val="28"/>
+          <w:szCs w:val="28"/>
+        </w:rPr>
+        <w:t>HTTP</w:t>
+      </w:r>
+      <w:r>
+        <w:rPr>
+          <w:rFonts w:ascii="Times New Roman" w:hAnsi="Times New Roman" w:cs="Times New Roman"/>
+          <w:b/>
+          <w:sz w:val="28"/>
+          <w:szCs w:val="28"/>
+        </w:rPr>
+        <w:t>S</w:t>
+      </w:r>
+      <w:r>
+        <w:rPr>
+          <w:rFonts w:ascii="Times New Roman" w:hAnsi="Times New Roman" w:cs="Times New Roman"/>
+          <w:sz w:val="28"/>
+          <w:szCs w:val="28"/>
+        </w:rPr>
+        <w:t xml:space="preserve"> </w:t>
+      </w:r>
+      <w:r>
+        <w:rPr>
+          <w:rFonts w:ascii="Times New Roman" w:hAnsi="Times New Roman" w:cs="Times New Roman"/>
+          <w:sz w:val="28"/>
+          <w:szCs w:val="28"/>
+        </w:rPr>
+        <w:t xml:space="preserve">(Hypertext transfer protocol secure) – </w:t>
+      </w:r>
+      <w:r>
+        <w:rPr>
+          <w:rFonts w:ascii="Times New Roman" w:hAnsi="Times New Roman" w:cs="Times New Roman"/>
+          <w:sz w:val="28"/>
+          <w:szCs w:val="28"/>
+          <w:lang w:val="bg-BG"/>
+        </w:rPr>
+        <w:t xml:space="preserve">разновидност на </w:t>
+      </w:r>
+      <w:r>
+        <w:rPr>
+          <w:rFonts w:ascii="Times New Roman" w:hAnsi="Times New Roman" w:cs="Times New Roman"/>
+          <w:sz w:val="28"/>
+          <w:szCs w:val="28"/>
+        </w:rPr>
+        <w:t xml:space="preserve">HTTP </w:t>
+      </w:r>
+      <w:r>
+        <w:rPr>
+          <w:rFonts w:ascii="Times New Roman" w:hAnsi="Times New Roman" w:cs="Times New Roman"/>
+          <w:sz w:val="28"/>
+          <w:szCs w:val="28"/>
+          <w:lang w:val="bg-BG"/>
+        </w:rPr>
+        <w:t>протокола с цел по – висока сигурност</w:t>
+      </w:r>
+    </w:p>
+    <w:p>
+      <w:pPr>
+        <w:rPr>
+          <w:rFonts w:ascii="Times New Roman" w:hAnsi="Times New Roman" w:cs="Times New Roman"/>
+          <w:sz w:val="28"/>
+          <w:szCs w:val="28"/>
+          <w:lang w:val="bg-BG"/>
+        </w:rPr>
+      </w:pPr>
+      <w:r>
+        <w:rPr>
+          <w:rFonts w:ascii="Times New Roman" w:hAnsi="Times New Roman" w:cs="Times New Roman"/>
+          <w:b/>
+          <w:sz w:val="28"/>
+          <w:szCs w:val="28"/>
+        </w:rPr>
+        <w:t>LAN</w:t>
+      </w:r>
+      <w:r>
+        <w:rPr>
+          <w:rFonts w:ascii="Times New Roman" w:hAnsi="Times New Roman" w:cs="Times New Roman"/>
+          <w:sz w:val="28"/>
+          <w:szCs w:val="28"/>
+        </w:rPr>
+        <w:t xml:space="preserve"> (Local area network) </w:t>
+      </w:r>
+      <w:r>
+        <w:rPr>
+          <w:rFonts w:ascii="Times New Roman" w:hAnsi="Times New Roman" w:cs="Times New Roman"/>
+          <w:sz w:val="28"/>
+          <w:szCs w:val="28"/>
+        </w:rPr>
+        <w:t>–</w:t>
+      </w:r>
+      <w:r>
+        <w:rPr>
+          <w:rFonts w:ascii="Times New Roman" w:hAnsi="Times New Roman" w:cs="Times New Roman"/>
+          <w:sz w:val="28"/>
+          <w:szCs w:val="28"/>
+        </w:rPr>
+        <w:t xml:space="preserve"> </w:t>
+      </w:r>
+      <w:r>
+        <w:rPr>
+          <w:rFonts w:ascii="Times New Roman" w:hAnsi="Times New Roman" w:cs="Times New Roman"/>
+          <w:sz w:val="28"/>
+          <w:szCs w:val="28"/>
+          <w:lang w:val="bg-BG"/>
+        </w:rPr>
+        <w:t xml:space="preserve">компютърна мрежа за свързване на устройства в </w:t>
+      </w:r>
+      <w:r>
+        <w:rPr>
+          <w:rFonts w:ascii="Times New Roman" w:hAnsi="Times New Roman" w:cs="Times New Roman"/>
+          <w:sz w:val="28"/>
+          <w:szCs w:val="28"/>
+          <w:lang w:val="bg-BG"/>
+        </w:rPr>
+        <w:t>дадена среда</w:t>
+      </w:r>
+      <w:r>
+        <w:rPr>
+          <w:rFonts w:ascii="Times New Roman" w:hAnsi="Times New Roman" w:cs="Times New Roman"/>
+          <w:sz w:val="28"/>
+          <w:szCs w:val="28"/>
+          <w:lang w:val="bg-BG"/>
+        </w:rPr>
+        <w:t>.</w:t>
+      </w:r>
+    </w:p>
+    <w:p>
+      <w:pPr>
+        <w:rPr>
+          <w:rFonts w:ascii="Times New Roman" w:hAnsi="Times New Roman" w:cs="Times New Roman"/>
+          <w:sz w:val="28"/>
+          <w:szCs w:val="28"/>
+          <w:lang w:val="bg-BG"/>
+        </w:rPr>
+      </w:pPr>
+      <w:r>
+        <w:rPr>
+          <w:rFonts w:ascii="Times New Roman" w:hAnsi="Times New Roman" w:cs="Times New Roman"/>
+          <w:b/>
+          <w:sz w:val="28"/>
+          <w:szCs w:val="28"/>
+        </w:rPr>
+        <w:t>TCP</w:t>
+      </w:r>
+      <w:r>
+        <w:rPr>
+          <w:rFonts w:ascii="Times New Roman" w:hAnsi="Times New Roman" w:cs="Times New Roman"/>
+          <w:sz w:val="28"/>
+          <w:szCs w:val="28"/>
+        </w:rPr>
+        <w:t>/</w:t>
+      </w:r>
+      <w:r>
+        <w:rPr>
+          <w:rFonts w:ascii="Times New Roman" w:hAnsi="Times New Roman" w:cs="Times New Roman"/>
+          <w:b/>
+          <w:sz w:val="28"/>
+          <w:szCs w:val="28"/>
+        </w:rPr>
+        <w:t>IP</w:t>
+      </w:r>
+      <w:r>
+        <w:rPr>
+          <w:rFonts w:ascii="Times New Roman" w:hAnsi="Times New Roman" w:cs="Times New Roman"/>
+          <w:sz w:val="28"/>
+          <w:szCs w:val="28"/>
+        </w:rPr>
+        <w:t xml:space="preserve"> </w:t>
+      </w:r>
+      <w:r>
+        <w:rPr>
+          <w:rFonts w:ascii="Times New Roman" w:hAnsi="Times New Roman" w:cs="Times New Roman"/>
+          <w:sz w:val="28"/>
+          <w:szCs w:val="28"/>
+        </w:rPr>
+        <w:t>–</w:t>
+      </w:r>
+      <w:r>
+        <w:rPr>
+          <w:rFonts w:ascii="Times New Roman" w:hAnsi="Times New Roman" w:cs="Times New Roman"/>
+          <w:sz w:val="28"/>
+          <w:szCs w:val="28"/>
+          <w:lang w:val="bg-BG"/>
+        </w:rPr>
+        <w:t xml:space="preserve"> група от</w:t>
+      </w:r>
+      <w:r>
+        <w:rPr>
+          <w:rFonts w:ascii="Times New Roman" w:hAnsi="Times New Roman" w:cs="Times New Roman"/>
+          <w:sz w:val="28"/>
+          <w:szCs w:val="28"/>
+        </w:rPr>
+        <w:t xml:space="preserve"> </w:t>
+      </w:r>
+      <w:r>
+        <w:rPr>
+          <w:rFonts w:ascii="Times New Roman" w:hAnsi="Times New Roman" w:cs="Times New Roman"/>
+          <w:sz w:val="28"/>
+          <w:szCs w:val="28"/>
+          <w:lang w:val="bg-BG"/>
+        </w:rPr>
+        <w:t>комуникационни</w:t>
+      </w:r>
+      <w:r>
+        <w:rPr>
+          <w:rFonts w:ascii="Times New Roman" w:hAnsi="Times New Roman" w:cs="Times New Roman"/>
+          <w:sz w:val="28"/>
+          <w:szCs w:val="28"/>
+          <w:lang w:val="bg-BG"/>
+        </w:rPr>
+        <w:t xml:space="preserve"> протокол за обмяна на информация под формата на пакети</w:t>
+      </w:r>
+      <w:r>
+        <w:rPr>
+          <w:rFonts w:ascii="Times New Roman" w:hAnsi="Times New Roman" w:cs="Times New Roman"/>
+          <w:sz w:val="28"/>
+          <w:szCs w:val="28"/>
+          <w:lang w:val="bg-BG"/>
+        </w:rPr>
+        <w:t xml:space="preserve"> и </w:t>
+      </w:r>
+      <w:r>
+        <w:rPr>
+          <w:rFonts w:ascii="Times New Roman" w:hAnsi="Times New Roman" w:cs="Times New Roman"/>
+          <w:sz w:val="28"/>
+          <w:szCs w:val="28"/>
+        </w:rPr>
+        <w:t xml:space="preserve">IP </w:t>
+      </w:r>
+      <w:r>
+        <w:rPr>
+          <w:rFonts w:ascii="Times New Roman" w:hAnsi="Times New Roman" w:cs="Times New Roman"/>
+          <w:sz w:val="28"/>
+          <w:szCs w:val="28"/>
+          <w:lang w:val="bg-BG"/>
+        </w:rPr>
+        <w:t>адреси</w:t>
+      </w:r>
+      <w:r>
+        <w:rPr>
+          <w:rFonts w:ascii="Times New Roman" w:hAnsi="Times New Roman" w:cs="Times New Roman"/>
+          <w:sz w:val="28"/>
+          <w:szCs w:val="28"/>
+          <w:lang w:val="bg-BG"/>
+        </w:rPr>
+        <w:t>.</w:t>
+      </w:r>
+    </w:p>
+    <w:p>
+      <w:pPr>
+        <w:rPr>
+          <w:rFonts w:ascii="Times New Roman" w:hAnsi="Times New Roman" w:cs="Times New Roman"/>
+          <w:sz w:val="28"/>
+          <w:szCs w:val="28"/>
+          <w:lang w:val="bg-BG"/>
+        </w:rPr>
+      </w:pPr>
+      <w:r>
+        <w:rPr>
+          <w:rFonts w:ascii="Times New Roman" w:hAnsi="Times New Roman" w:cs="Times New Roman"/>
+          <w:b/>
+          <w:sz w:val="28"/>
+          <w:szCs w:val="28"/>
+        </w:rPr>
+        <w:t>TCP</w:t>
+      </w:r>
+      <w:r>
+        <w:rPr>
+          <w:rFonts w:ascii="Times New Roman" w:hAnsi="Times New Roman" w:cs="Times New Roman"/>
+          <w:b/>
+          <w:sz w:val="28"/>
+          <w:szCs w:val="28"/>
+          <w:lang w:val="bg-BG"/>
+        </w:rPr>
+        <w:t xml:space="preserve"> (</w:t>
+      </w:r>
+      <w:r>
+        <w:rPr>
+          <w:rFonts w:ascii="Times New Roman" w:hAnsi="Times New Roman" w:cs="Times New Roman"/>
+          <w:sz w:val="28"/>
+          <w:szCs w:val="28"/>
+        </w:rPr>
+        <w:t>Transmission Control Protocol</w:t>
+      </w:r>
+      <w:r>
+        <w:rPr>
+          <w:rFonts w:ascii="Times New Roman" w:hAnsi="Times New Roman" w:cs="Times New Roman"/>
+          <w:b/>
+          <w:sz w:val="28"/>
+          <w:szCs w:val="28"/>
+          <w:lang w:val="bg-BG"/>
+        </w:rPr>
+        <w:t>)</w:t>
+      </w:r>
+      <w:r>
+        <w:rPr>
+          <w:rFonts w:ascii="Times New Roman" w:hAnsi="Times New Roman" w:cs="Times New Roman"/>
+          <w:b/>
+          <w:sz w:val="28"/>
+          <w:szCs w:val="28"/>
+        </w:rPr>
+        <w:t xml:space="preserve"> – </w:t>
+      </w:r>
+      <w:r>
+        <w:rPr>
+          <w:rFonts w:ascii="Times New Roman" w:hAnsi="Times New Roman" w:cs="Times New Roman"/>
+          <w:sz w:val="28"/>
+          <w:szCs w:val="28"/>
+          <w:lang w:val="bg-BG"/>
+        </w:rPr>
+        <w:t xml:space="preserve">един от основните протоколи в </w:t>
+      </w:r>
+      <w:r>
+        <w:rPr>
+          <w:rFonts w:ascii="Times New Roman" w:hAnsi="Times New Roman" w:cs="Times New Roman"/>
+          <w:sz w:val="28"/>
+          <w:szCs w:val="28"/>
+        </w:rPr>
+        <w:t>TCP/IP</w:t>
+      </w:r>
+      <w:r>
+        <w:rPr>
+          <w:rFonts w:ascii="Times New Roman" w:hAnsi="Times New Roman" w:cs="Times New Roman"/>
+          <w:sz w:val="28"/>
+          <w:szCs w:val="28"/>
+          <w:lang w:val="bg-BG"/>
+        </w:rPr>
+        <w:t xml:space="preserve"> модела</w:t>
+      </w:r>
+    </w:p>
+    <w:p>
+      <w:pPr>
+        <w:rPr>
+          <w:rFonts w:ascii="Times New Roman" w:hAnsi="Times New Roman" w:cs="Times New Roman"/>
+          <w:sz w:val="28"/>
+          <w:szCs w:val="28"/>
+          <w:lang w:val="bg-BG"/>
+        </w:rPr>
+      </w:pPr>
+      <w:r>
+        <w:rPr>
+          <w:rFonts w:ascii="Times New Roman" w:hAnsi="Times New Roman" w:cs="Times New Roman"/>
+          <w:b/>
+          <w:sz w:val="28"/>
+          <w:szCs w:val="28"/>
+        </w:rPr>
+        <w:t>IP</w:t>
+      </w:r>
+      <w:r>
+        <w:rPr>
+          <w:rFonts w:ascii="Times New Roman" w:hAnsi="Times New Roman" w:cs="Times New Roman"/>
+          <w:sz w:val="28"/>
+          <w:szCs w:val="28"/>
+        </w:rPr>
+        <w:t xml:space="preserve"> (Internet Protocol) –</w:t>
+      </w:r>
+      <w:r>
+        <w:rPr>
+          <w:rFonts w:ascii="Times New Roman" w:hAnsi="Times New Roman" w:cs="Times New Roman"/>
+          <w:sz w:val="28"/>
+          <w:szCs w:val="28"/>
+          <w:lang w:val="bg-BG"/>
+        </w:rPr>
+        <w:t xml:space="preserve"> един от основните протоколи в </w:t>
+      </w:r>
+      <w:r>
+        <w:rPr>
+          <w:rFonts w:ascii="Times New Roman" w:hAnsi="Times New Roman" w:cs="Times New Roman"/>
+          <w:sz w:val="28"/>
+          <w:szCs w:val="28"/>
+        </w:rPr>
+        <w:t>TCP/IP</w:t>
+      </w:r>
+      <w:r>
+        <w:rPr>
+          <w:rFonts w:ascii="Times New Roman" w:hAnsi="Times New Roman" w:cs="Times New Roman"/>
+          <w:sz w:val="28"/>
+          <w:szCs w:val="28"/>
+          <w:lang w:val="bg-BG"/>
+        </w:rPr>
+        <w:t xml:space="preserve"> модела</w:t>
+      </w:r>
+    </w:p>
+    <w:p>
+      <w:pPr>
+        <w:rPr>
+          <w:rFonts w:ascii="Times New Roman" w:hAnsi="Times New Roman" w:cs="Times New Roman"/>
+          <w:sz w:val="28"/>
+          <w:szCs w:val="28"/>
+          <w:lang w:val="bg-BG"/>
+        </w:rPr>
+      </w:pPr>
+      <w:r>
+        <w:rPr>
+          <w:rFonts w:ascii="Times New Roman" w:hAnsi="Times New Roman" w:cs="Times New Roman"/>
+          <w:b/>
+          <w:sz w:val="28"/>
+          <w:szCs w:val="28"/>
+        </w:rPr>
+        <w:t>WWW</w:t>
+      </w:r>
+      <w:r>
+        <w:rPr>
+          <w:rFonts w:ascii="Times New Roman" w:hAnsi="Times New Roman" w:cs="Times New Roman"/>
+          <w:sz w:val="28"/>
+          <w:szCs w:val="28"/>
+        </w:rPr>
+        <w:t xml:space="preserve"> (Word wide web) – </w:t>
+      </w:r>
+      <w:r>
+        <w:rPr>
+          <w:rFonts w:ascii="Times New Roman" w:hAnsi="Times New Roman" w:cs="Times New Roman"/>
+          <w:sz w:val="28"/>
+          <w:szCs w:val="28"/>
+          <w:lang w:val="bg-BG"/>
+        </w:rPr>
+        <w:t>световната интернет мрежа</w:t>
+      </w:r>
+    </w:p>
+    <w:p>
+      <w:pPr>
+        <w:rPr>
+          <w:rFonts w:ascii="Times New Roman" w:hAnsi="Times New Roman" w:cs="Times New Roman"/>
+          <w:sz w:val="28"/>
+          <w:szCs w:val="28"/>
+          <w:lang w:val="bg-BG"/>
+        </w:rPr>
+      </w:pPr>
+      <w:r>
+        <w:rPr>
+          <w:rFonts w:ascii="Times New Roman" w:hAnsi="Times New Roman" w:cs="Times New Roman"/>
+          <w:b/>
+          <w:sz w:val="28"/>
+          <w:szCs w:val="28"/>
+        </w:rPr>
+        <w:t>JWT</w:t>
+      </w:r>
+      <w:r>
+        <w:rPr>
+          <w:rFonts w:ascii="Times New Roman" w:hAnsi="Times New Roman" w:cs="Times New Roman"/>
+          <w:sz w:val="28"/>
+          <w:szCs w:val="28"/>
+        </w:rPr>
+        <w:t xml:space="preserve"> (JSON Web Toke) – </w:t>
+      </w:r>
+      <w:r>
+        <w:rPr>
+          <w:rFonts w:ascii="Times New Roman" w:hAnsi="Times New Roman" w:cs="Times New Roman"/>
+          <w:sz w:val="28"/>
+          <w:szCs w:val="28"/>
+          <w:lang w:val="bg-BG"/>
+        </w:rPr>
+        <w:t>стандарт използван за автентикация</w:t>
+      </w:r>
+    </w:p>
+    <w:p>
+      <w:pPr>
+        <w:rPr>
+          <w:rFonts w:ascii="Times New Roman" w:hAnsi="Times New Roman" w:cs="Times New Roman"/>
+          <w:sz w:val="28"/>
+          <w:szCs w:val="28"/>
+          <w:lang w:val="bg-BG"/>
+        </w:rPr>
+      </w:pPr>
+      <w:r>
+        <w:rPr>
+          <w:rFonts w:ascii="Times New Roman" w:hAnsi="Times New Roman" w:cs="Times New Roman"/>
+          <w:b/>
+          <w:sz w:val="28"/>
+          <w:szCs w:val="28"/>
+        </w:rPr>
+        <w:lastRenderedPageBreak/>
+        <w:t xml:space="preserve">Transport Later Security </w:t>
+      </w:r>
+      <w:r>
+        <w:rPr>
+          <w:rFonts w:ascii="Times New Roman" w:hAnsi="Times New Roman" w:cs="Times New Roman"/>
+          <w:sz w:val="28"/>
+          <w:szCs w:val="28"/>
+        </w:rPr>
+        <w:t>(TLS)</w:t>
+      </w:r>
+      <w:r>
+        <w:rPr>
+          <w:rFonts w:ascii="Times New Roman" w:hAnsi="Times New Roman" w:cs="Times New Roman"/>
+          <w:sz w:val="28"/>
+          <w:szCs w:val="28"/>
+        </w:rPr>
+        <w:t xml:space="preserve"> – </w:t>
+      </w:r>
+      <w:r>
+        <w:rPr>
+          <w:rFonts w:ascii="Times New Roman" w:hAnsi="Times New Roman" w:cs="Times New Roman"/>
+          <w:sz w:val="28"/>
+          <w:szCs w:val="28"/>
+          <w:lang w:val="bg-BG"/>
+        </w:rPr>
+        <w:t xml:space="preserve">протокол за криптиране на трафика част от </w:t>
+      </w:r>
+      <w:r>
+        <w:rPr>
+          <w:rFonts w:ascii="Times New Roman" w:hAnsi="Times New Roman" w:cs="Times New Roman"/>
+          <w:sz w:val="28"/>
+          <w:szCs w:val="28"/>
+        </w:rPr>
+        <w:t xml:space="preserve">TCP/IP </w:t>
+      </w:r>
+      <w:r>
+        <w:rPr>
+          <w:rFonts w:ascii="Times New Roman" w:hAnsi="Times New Roman" w:cs="Times New Roman"/>
+          <w:sz w:val="28"/>
+          <w:szCs w:val="28"/>
+          <w:lang w:val="bg-BG"/>
+        </w:rPr>
+        <w:t>стандарта</w:t>
       </w:r>
       <w:bookmarkStart w:id="0" w:name="_GoBack"/>
       <w:bookmarkEnd w:id="0"/>
-      <w:r>
-        <w:rPr>
-          <w:rFonts w:ascii="Times New Roman" w:hAnsi="Times New Roman" w:cs="Times New Roman"/>
-          <w:sz w:val="28"/>
-          <w:szCs w:val="28"/>
-          <w:lang w:val="bg-BG"/>
-        </w:rPr>
-        <w:t>вид текстов формат за описване на данни.</w:t>
-      </w:r>
     </w:p>
     <w:sectPr>
       <w:pgSz w:w="12240" w:h="15840"/>
